--- a/youtube simulation/Research Project Wrap-Up.docx
+++ b/youtube simulation/Research Project Wrap-Up.docx
@@ -16,8 +16,18 @@
           <w:sz w:val="24"/>
           <w:szCs w:val="24"/>
         </w:rPr>
-        <w:t>Reason for researching/why it was interesting/why this project was selected</w:t>
-      </w:r>
+        <w:t xml:space="preserve">Reason for researching/why it was interesting/why this project was </w:t>
+      </w:r>
+      <w:proofErr w:type="gramStart"/>
+      <w:r>
+        <w:rPr>
+          <w:rFonts w:ascii="Times New Roman" w:hAnsi="Times New Roman" w:cs="Times New Roman"/>
+          <w:sz w:val="24"/>
+          <w:szCs w:val="24"/>
+        </w:rPr>
+        <w:t>selected</w:t>
+      </w:r>
+      <w:proofErr w:type="gramEnd"/>
     </w:p>
     <w:p>
       <w:pPr>
@@ -102,8 +112,18 @@
           <w:sz w:val="24"/>
           <w:szCs w:val="24"/>
         </w:rPr>
-        <w:t>Established format as Jupyter notebook with classes/objects for videos and people</w:t>
-      </w:r>
+        <w:t xml:space="preserve">Established format as Jupyter notebook with classes/objects for videos and </w:t>
+      </w:r>
+      <w:proofErr w:type="gramStart"/>
+      <w:r>
+        <w:rPr>
+          <w:rFonts w:ascii="Times New Roman" w:hAnsi="Times New Roman" w:cs="Times New Roman"/>
+          <w:sz w:val="24"/>
+          <w:szCs w:val="24"/>
+        </w:rPr>
+        <w:t>people</w:t>
+      </w:r>
+      <w:proofErr w:type="gramEnd"/>
     </w:p>
     <w:p>
       <w:pPr>
@@ -190,8 +210,18 @@
           <w:sz w:val="24"/>
           <w:szCs w:val="24"/>
         </w:rPr>
-        <w:t>The little graphic you drew at the bottom of the notebook</w:t>
-      </w:r>
+        <w:t xml:space="preserve">The little graphic you drew at the bottom of the </w:t>
+      </w:r>
+      <w:proofErr w:type="gramStart"/>
+      <w:r>
+        <w:rPr>
+          <w:rFonts w:ascii="Times New Roman" w:hAnsi="Times New Roman" w:cs="Times New Roman"/>
+          <w:sz w:val="24"/>
+          <w:szCs w:val="24"/>
+        </w:rPr>
+        <w:t>notebook</w:t>
+      </w:r>
+      <w:proofErr w:type="gramEnd"/>
     </w:p>
     <w:p>
       <w:pPr>
@@ -212,8 +242,18 @@
           <w:sz w:val="24"/>
           <w:szCs w:val="24"/>
         </w:rPr>
-        <w:t>Began weighted score in November</w:t>
-      </w:r>
+        <w:t xml:space="preserve">Began weighted score in </w:t>
+      </w:r>
+      <w:proofErr w:type="gramStart"/>
+      <w:r>
+        <w:rPr>
+          <w:rFonts w:ascii="Times New Roman" w:hAnsi="Times New Roman" w:cs="Times New Roman"/>
+          <w:sz w:val="24"/>
+          <w:szCs w:val="24"/>
+        </w:rPr>
+        <w:t>November</w:t>
+      </w:r>
+      <w:proofErr w:type="gramEnd"/>
     </w:p>
     <w:p>
       <w:pPr>
@@ -234,8 +274,18 @@
           <w:sz w:val="24"/>
           <w:szCs w:val="24"/>
         </w:rPr>
-        <w:t>Spring semester: the PowerPoint</w:t>
-      </w:r>
+        <w:t xml:space="preserve">Spring semester: the </w:t>
+      </w:r>
+      <w:proofErr w:type="gramStart"/>
+      <w:r>
+        <w:rPr>
+          <w:rFonts w:ascii="Times New Roman" w:hAnsi="Times New Roman" w:cs="Times New Roman"/>
+          <w:sz w:val="24"/>
+          <w:szCs w:val="24"/>
+        </w:rPr>
+        <w:t>PowerPoint</w:t>
+      </w:r>
+      <w:proofErr w:type="gramEnd"/>
     </w:p>
     <w:p>
       <w:pPr>
@@ -256,8 +306,18 @@
           <w:sz w:val="24"/>
           <w:szCs w:val="24"/>
         </w:rPr>
-        <w:t>What did it do as of 1/9/24?:</w:t>
-      </w:r>
+        <w:t>What did it do as of 1/9/</w:t>
+      </w:r>
+      <w:proofErr w:type="gramStart"/>
+      <w:r>
+        <w:rPr>
+          <w:rFonts w:ascii="Times New Roman" w:hAnsi="Times New Roman" w:cs="Times New Roman"/>
+          <w:sz w:val="24"/>
+          <w:szCs w:val="24"/>
+        </w:rPr>
+        <w:t>24?:</w:t>
+      </w:r>
+      <w:proofErr w:type="gramEnd"/>
     </w:p>
     <w:p>
       <w:pPr>
@@ -310,6 +370,7 @@
           <w:ilvl w:val="3"/>
           <w:numId w:val="1"/>
         </w:numPr>
+        <w:ind w:left="1440" w:firstLine="1080"/>
         <w:rPr>
           <w:rFonts w:ascii="Times New Roman" w:hAnsi="Times New Roman" w:cs="Times New Roman"/>
           <w:sz w:val="24"/>
@@ -348,8 +409,20 @@
           <w:sz w:val="24"/>
           <w:szCs w:val="24"/>
         </w:rPr>
-        <w:t>Filtered list</w:t>
-      </w:r>
+        <w:t xml:space="preserve">Filtered </w:t>
+      </w:r>
+      <w:proofErr w:type="gramStart"/>
+      <w:r>
+        <w:rPr>
+          <w:rFonts w:ascii="Times New Roman" w:hAnsi="Times New Roman" w:cs="Times New Roman"/>
+          <w:i/>
+          <w:iCs/>
+          <w:sz w:val="24"/>
+          <w:szCs w:val="24"/>
+        </w:rPr>
+        <w:t>list</w:t>
+      </w:r>
+      <w:proofErr w:type="gramEnd"/>
     </w:p>
     <w:p>
       <w:pPr>
@@ -372,8 +445,20 @@
           <w:sz w:val="24"/>
           <w:szCs w:val="24"/>
         </w:rPr>
-        <w:t>Filtered list with 10% chance of watching an entirely random video</w:t>
-      </w:r>
+        <w:t xml:space="preserve">Filtered list with 10% chance of watching an entirely random </w:t>
+      </w:r>
+      <w:proofErr w:type="gramStart"/>
+      <w:r>
+        <w:rPr>
+          <w:rFonts w:ascii="Times New Roman" w:hAnsi="Times New Roman" w:cs="Times New Roman"/>
+          <w:i/>
+          <w:iCs/>
+          <w:sz w:val="24"/>
+          <w:szCs w:val="24"/>
+        </w:rPr>
+        <w:t>video</w:t>
+      </w:r>
+      <w:proofErr w:type="gramEnd"/>
     </w:p>
     <w:p>
       <w:pPr>
@@ -442,8 +527,20 @@
           <w:sz w:val="24"/>
           <w:szCs w:val="24"/>
         </w:rPr>
-        <w:t>Avg. extremeness of videos watched per agent</w:t>
-      </w:r>
+        <w:t xml:space="preserve">Avg. extremeness of videos watched per </w:t>
+      </w:r>
+      <w:proofErr w:type="gramStart"/>
+      <w:r>
+        <w:rPr>
+          <w:rFonts w:ascii="Times New Roman" w:hAnsi="Times New Roman" w:cs="Times New Roman"/>
+          <w:i/>
+          <w:iCs/>
+          <w:sz w:val="24"/>
+          <w:szCs w:val="24"/>
+        </w:rPr>
+        <w:t>agent</w:t>
+      </w:r>
+      <w:proofErr w:type="gramEnd"/>
     </w:p>
     <w:p>
       <w:pPr>
@@ -490,8 +587,20 @@
           <w:sz w:val="24"/>
           <w:szCs w:val="24"/>
         </w:rPr>
-        <w:t>Number of videos watched per agent</w:t>
-      </w:r>
+        <w:t xml:space="preserve">Number of videos watched per </w:t>
+      </w:r>
+      <w:proofErr w:type="gramStart"/>
+      <w:r>
+        <w:rPr>
+          <w:rFonts w:ascii="Times New Roman" w:hAnsi="Times New Roman" w:cs="Times New Roman"/>
+          <w:i/>
+          <w:iCs/>
+          <w:sz w:val="24"/>
+          <w:szCs w:val="24"/>
+        </w:rPr>
+        <w:t>agent</w:t>
+      </w:r>
+      <w:proofErr w:type="gramEnd"/>
     </w:p>
     <w:p>
       <w:pPr>
@@ -512,8 +621,18 @@
           <w:sz w:val="24"/>
           <w:szCs w:val="24"/>
         </w:rPr>
-        <w:t>Looked at results for just middle agents to see how they were polarized</w:t>
-      </w:r>
+        <w:t xml:space="preserve">Looked at results for just middle agents to see how they were </w:t>
+      </w:r>
+      <w:proofErr w:type="gramStart"/>
+      <w:r>
+        <w:rPr>
+          <w:rFonts w:ascii="Times New Roman" w:hAnsi="Times New Roman" w:cs="Times New Roman"/>
+          <w:sz w:val="24"/>
+          <w:szCs w:val="24"/>
+        </w:rPr>
+        <w:t>polarized</w:t>
+      </w:r>
+      <w:proofErr w:type="gramEnd"/>
     </w:p>
     <w:p>
       <w:pPr>
@@ -648,7 +767,25 @@
           <w:sz w:val="24"/>
           <w:szCs w:val="24"/>
         </w:rPr>
-        <w:t>Below is the current graphs outputted</w:t>
+        <w:t xml:space="preserve">Below </w:t>
+      </w:r>
+      <w:proofErr w:type="gramStart"/>
+      <w:r>
+        <w:rPr>
+          <w:rFonts w:ascii="Times New Roman" w:hAnsi="Times New Roman" w:cs="Times New Roman"/>
+          <w:sz w:val="24"/>
+          <w:szCs w:val="24"/>
+        </w:rPr>
+        <w:t>is</w:t>
+      </w:r>
+      <w:proofErr w:type="gramEnd"/>
+      <w:r>
+        <w:rPr>
+          <w:rFonts w:ascii="Times New Roman" w:hAnsi="Times New Roman" w:cs="Times New Roman"/>
+          <w:sz w:val="24"/>
+          <w:szCs w:val="24"/>
+        </w:rPr>
+        <w:t xml:space="preserve"> the current graphs outputted</w:t>
       </w:r>
     </w:p>
     <w:p>
@@ -670,7 +807,25 @@
           <w:sz w:val="24"/>
           <w:szCs w:val="24"/>
         </w:rPr>
-        <w:t>Highlight some of the archetype graphs too (or the same graphs but w/ vs. w/out archs)</w:t>
+        <w:t xml:space="preserve">Highlight some of the archetype graphs too (or the same graphs but w/ vs. w/out </w:t>
+      </w:r>
+      <w:proofErr w:type="spellStart"/>
+      <w:r>
+        <w:rPr>
+          <w:rFonts w:ascii="Times New Roman" w:hAnsi="Times New Roman" w:cs="Times New Roman"/>
+          <w:sz w:val="24"/>
+          <w:szCs w:val="24"/>
+        </w:rPr>
+        <w:t>archs</w:t>
+      </w:r>
+      <w:proofErr w:type="spellEnd"/>
+      <w:r>
+        <w:rPr>
+          <w:rFonts w:ascii="Times New Roman" w:hAnsi="Times New Roman" w:cs="Times New Roman"/>
+          <w:sz w:val="24"/>
+          <w:szCs w:val="24"/>
+        </w:rPr>
+        <w:t>)</w:t>
       </w:r>
     </w:p>
     <w:p>
@@ -692,8 +847,18 @@
           <w:sz w:val="24"/>
           <w:szCs w:val="24"/>
         </w:rPr>
-        <w:t>What did I learn, if anything; future work</w:t>
-      </w:r>
+        <w:t xml:space="preserve">What did I learn, if anything; future </w:t>
+      </w:r>
+      <w:proofErr w:type="gramStart"/>
+      <w:r>
+        <w:rPr>
+          <w:rFonts w:ascii="Times New Roman" w:hAnsi="Times New Roman" w:cs="Times New Roman"/>
+          <w:sz w:val="24"/>
+          <w:szCs w:val="24"/>
+        </w:rPr>
+        <w:t>work</w:t>
+      </w:r>
+      <w:proofErr w:type="gramEnd"/>
     </w:p>
     <w:p>
       <w:pPr>
@@ -711,6 +876,29 @@
       <w:r>
         <w:rPr>
           <w:rFonts w:ascii="Times New Roman" w:hAnsi="Times New Roman" w:cs="Times New Roman"/>
+          <w:sz w:val="24"/>
+          <w:szCs w:val="24"/>
+        </w:rPr>
+        <w:t xml:space="preserve">TODO: go through each graph and make sure it looks how it’s supposed to </w:t>
+      </w:r>
+    </w:p>
+    <w:p>
+      <w:pPr>
+        <w:pStyle w:val="ListParagraph"/>
+        <w:numPr>
+          <w:ilvl w:val="0"/>
+          <w:numId w:val="5"/>
+        </w:numPr>
+        <w:rPr>
+          <w:rFonts w:ascii="Times New Roman" w:hAnsi="Times New Roman" w:cs="Times New Roman"/>
+          <w:sz w:val="24"/>
+          <w:szCs w:val="24"/>
+        </w:rPr>
+      </w:pPr>
+      <w:r>
+        <w:rPr>
+          <w:rFonts w:ascii="Times New Roman" w:hAnsi="Times New Roman" w:cs="Times New Roman"/>
+          <w:noProof/>
           <w:sz w:val="24"/>
           <w:szCs w:val="24"/>
         </w:rPr>
@@ -774,6 +962,7 @@
       <w:r>
         <w:rPr>
           <w:rFonts w:ascii="Times New Roman" w:hAnsi="Times New Roman" w:cs="Times New Roman"/>
+          <w:noProof/>
           <w:sz w:val="24"/>
           <w:szCs w:val="24"/>
         </w:rPr>
@@ -836,6 +1025,7 @@
       <w:r>
         <w:rPr>
           <w:rFonts w:ascii="Times New Roman" w:hAnsi="Times New Roman" w:cs="Times New Roman"/>
+          <w:noProof/>
           <w:sz w:val="24"/>
           <w:szCs w:val="24"/>
         </w:rPr>
@@ -898,6 +1088,7 @@
       <w:r>
         <w:rPr>
           <w:rFonts w:ascii="Times New Roman" w:hAnsi="Times New Roman" w:cs="Times New Roman"/>
+          <w:noProof/>
           <w:sz w:val="24"/>
           <w:szCs w:val="24"/>
         </w:rPr>
@@ -969,6 +1160,7 @@
       <w:r>
         <w:rPr>
           <w:rFonts w:ascii="Times New Roman" w:hAnsi="Times New Roman" w:cs="Times New Roman"/>
+          <w:noProof/>
           <w:sz w:val="24"/>
           <w:szCs w:val="24"/>
         </w:rPr>
@@ -1049,6 +1241,7 @@
       <w:r>
         <w:rPr>
           <w:rFonts w:ascii="Times New Roman" w:hAnsi="Times New Roman" w:cs="Times New Roman"/>
+          <w:noProof/>
           <w:sz w:val="24"/>
           <w:szCs w:val="24"/>
         </w:rPr>
@@ -2386,6 +2579,7 @@
   <w:style w:type="character" w:default="1" w:styleId="DefaultParagraphFont">
     <w:name w:val="Default Paragraph Font"/>
     <w:uiPriority w:val="1"/>
+    <w:semiHidden/>
     <w:unhideWhenUsed/>
   </w:style>
   <w:style w:type="table" w:default="1" w:styleId="TableNormal">
